--- a/TEMP/input/p015r_LH_++MHS_PHS_G1/tc_p015r.docx
+++ b/TEMP/input/p015r_LH_++MHS_PHS_G1/tc_p015r.docx
@@ -317,23 +317,34 @@
           <w:color w:val="000000"/>
         </w:rPr>
       </w:pPr>
+      <w:r>
+        <w:rPr>
+          <w:rFonts w:ascii="Courier New" w:cs="Courier New" w:eastAsia="Courier New" w:hAnsi="Courier New"/>
+          <w:color w:val="7f6000"/>
+          <w:sz w:val="18"/>
+          <w:szCs w:val="18"/>
+          <w:rtl w:val="0"/>
+        </w:rPr>
+        <w:t xml:space="preserve">&lt;ab&gt;</w:t>
+      </w:r>
       <w:commentRangeStart w:id="0"/>
       <w:r>
         <w:rPr>
-          <w:rFonts w:ascii="Courier New" w:cs="Courier New" w:eastAsia="Courier New" w:hAnsi="Courier New"/>
-          <w:color w:val="7f6000"/>
-          <w:sz w:val="18"/>
-          <w:szCs w:val="18"/>
-          <w:rtl w:val="0"/>
-        </w:rPr>
-        <w:t xml:space="preserve">&lt;ab&gt;</w:t>
-      </w:r>
-      <w:r>
-        <w:rPr>
-          <w:color w:val="000000"/>
-          <w:rtl w:val="0"/>
-        </w:rPr>
-        <w:t xml:space="preserve">Tu peulx damasser</w:t>
+          <w:color w:val="000000"/>
+          <w:rtl w:val="0"/>
+        </w:rPr>
+        <w:t xml:space="preserve">T</w:t>
+      </w:r>
+      <w:commentRangeEnd w:id="0"/>
+      <w:r>
+        <w:commentReference w:id="0"/>
+      </w:r>
+      <w:r>
+        <w:rPr>
+          <w:color w:val="000000"/>
+          <w:rtl w:val="0"/>
+        </w:rPr>
+        <w:t xml:space="preserve">u peulx damasser</w:t>
       </w:r>
       <w:r>
         <w:rPr>
@@ -496,7 +507,41 @@
           <w:color w:val="000000"/>
           <w:rtl w:val="0"/>
         </w:rPr>
-        <w:t xml:space="preserve">sorte Co&lt;exp&gt;mm&lt;/exp&gt;e il est </w:t>
+        <w:t xml:space="preserve">sorte Co</w:t>
+      </w:r>
+      <w:r>
+        <w:rPr>
+          <w:rFonts w:ascii="Courier New" w:cs="Courier New" w:eastAsia="Courier New" w:hAnsi="Courier New"/>
+          <w:color w:val="a9a9a9"/>
+          <w:sz w:val="14"/>
+          <w:szCs w:val="14"/>
+          <w:rtl w:val="0"/>
+        </w:rPr>
+        <w:t xml:space="preserve">&lt;exp&gt;</w:t>
+      </w:r>
+      <w:r>
+        <w:rPr>
+          <w:color w:val="000000"/>
+          <w:rtl w:val="0"/>
+        </w:rPr>
+        <w:t xml:space="preserve">mm</w:t>
+      </w:r>
+      <w:r>
+        <w:rPr>
+          <w:rFonts w:ascii="Courier New" w:cs="Courier New" w:eastAsia="Courier New" w:hAnsi="Courier New"/>
+          <w:color w:val="a9a9a9"/>
+          <w:sz w:val="14"/>
+          <w:szCs w:val="14"/>
+          <w:rtl w:val="0"/>
+        </w:rPr>
+        <w:t xml:space="preserve">&lt;/exp&gt;</w:t>
+      </w:r>
+      <w:r>
+        <w:rPr>
+          <w:color w:val="000000"/>
+          <w:rtl w:val="0"/>
+        </w:rPr>
+        <w:t xml:space="preserve">e il est </w:t>
       </w:r>
       <w:r>
         <w:rPr>
@@ -781,18 +826,75 @@
           <w:color w:val="000000"/>
           <w:rtl w:val="0"/>
         </w:rPr>
-        <w:t xml:space="preserve">eincture de guesde ou pastel</w:t>
-      </w:r>
-      <w:r>
-        <w:rPr>
-          <w:rFonts w:ascii="Courier New" w:cs="Courier New" w:eastAsia="Courier New" w:hAnsi="Courier New"/>
-          <w:b w:val="0"/>
-          <w:color w:val="0000ff"/>
-          <w:sz w:val="18"/>
-          <w:szCs w:val="18"/>
-          <w:rtl w:val="0"/>
-        </w:rPr>
-        <w:t xml:space="preserve">&lt;/m&gt;</w:t>
+        <w:t xml:space="preserve">eincture de </w:t>
+      </w:r>
+      <w:r>
+        <w:rPr>
+          <w:rFonts w:ascii="Courier New" w:cs="Courier New" w:eastAsia="Courier New" w:hAnsi="Courier New"/>
+          <w:b w:val="0"/>
+          <w:color w:val="0000ff"/>
+          <w:sz w:val="18"/>
+          <w:szCs w:val="18"/>
+          <w:rtl w:val="0"/>
+        </w:rPr>
+        <w:t xml:space="preserve">&lt;pa&gt;</w:t>
+      </w:r>
+      <w:r>
+        <w:rPr>
+          <w:b w:val="0"/>
+          <w:color w:val="000000"/>
+          <w:rtl w:val="0"/>
+        </w:rPr>
+        <w:t xml:space="preserve">guesde</w:t>
+      </w:r>
+      <w:r>
+        <w:rPr>
+          <w:rFonts w:ascii="Courier New" w:cs="Courier New" w:eastAsia="Courier New" w:hAnsi="Courier New"/>
+          <w:b w:val="0"/>
+          <w:color w:val="0000ff"/>
+          <w:sz w:val="18"/>
+          <w:szCs w:val="18"/>
+          <w:rtl w:val="0"/>
+        </w:rPr>
+        <w:t xml:space="preserve">&lt;/pa&gt;</w:t>
+      </w:r>
+      <w:r>
+        <w:rPr>
+          <w:b w:val="0"/>
+          <w:color w:val="000000"/>
+          <w:rtl w:val="0"/>
+        </w:rPr>
+        <w:t xml:space="preserve"> ou </w:t>
+      </w:r>
+      <w:r>
+        <w:rPr>
+          <w:rFonts w:ascii="Courier New" w:cs="Courier New" w:eastAsia="Courier New" w:hAnsi="Courier New"/>
+          <w:b w:val="0"/>
+          <w:color w:val="0000ff"/>
+          <w:sz w:val="18"/>
+          <w:szCs w:val="18"/>
+          <w:rtl w:val="0"/>
+        </w:rPr>
+        <w:t xml:space="preserve">&lt;pa&gt;</w:t>
+      </w:r>
+      <w:r>
+        <w:rPr>
+          <w:b w:val="0"/>
+          <w:color w:val="000000"/>
+          <w:rtl w:val="0"/>
+        </w:rPr>
+        <w:t xml:space="preserve">pastel</w:t>
+      </w:r>
+      <w:r>
+        <w:rPr>
+          <w:rFonts w:ascii="Courier New" w:cs="Courier New" w:eastAsia="Courier New" w:hAnsi="Courier New"/>
+          <w:b w:val="0"/>
+          <w:color w:val="0000ff"/>
+          <w:sz w:val="18"/>
+          <w:szCs w:val="18"/>
+          <w:rtl w:val="0"/>
+        </w:rPr>
+        <w:t xml:space="preserve">&lt;/pa&gt;&lt;/m&gt;</w:t>
       </w:r>
       <w:r>
         <w:rPr>
@@ -881,17 +983,31 @@
         </w:rPr>
         <w:t xml:space="preserve">hormis ce qui est </w:t>
       </w:r>
+      <w:r>
+        <w:rPr>
+          <w:color w:val="000000"/>
+          <w:rtl w:val="0"/>
+        </w:rPr>
+        <w:t xml:space="preserve">dess</w:t>
+      </w:r>
       <w:commentRangeStart w:id="1"/>
       <w:r>
         <w:rPr>
           <w:color w:val="000000"/>
           <w:rtl w:val="0"/>
         </w:rPr>
-        <w:t xml:space="preserve">dessoubs </w:t>
+        <w:t xml:space="preserve">o</w:t>
       </w:r>
       <w:commentRangeEnd w:id="1"/>
       <w:r>
         <w:commentReference w:id="1"/>
+      </w:r>
+      <w:r>
+        <w:rPr>
+          <w:color w:val="000000"/>
+          <w:rtl w:val="0"/>
+        </w:rPr>
+        <w:t xml:space="preserve">ubs </w:t>
       </w:r>
       <w:r>
         <w:rPr>
@@ -1318,18 +1434,24 @@
           <w:color w:val="000000"/>
           <w:rtl w:val="0"/>
         </w:rPr>
-        <w:t xml:space="preserve">es pieces de meschant </w:t>
-      </w:r>
-      <w:r>
-        <w:rPr>
-          <w:rFonts w:ascii="Courier New" w:cs="Courier New" w:eastAsia="Courier New" w:hAnsi="Courier New"/>
-          <w:b w:val="0"/>
+        <w:t xml:space="preserve">es pieces de </w:t>
+      </w:r>
+      <w:r>
+        <w:rPr>
+          <w:rFonts w:ascii="Courier New" w:cs="Courier New" w:eastAsia="Courier New" w:hAnsi="Courier New"/>
           <w:color w:val="0000ff"/>
           <w:sz w:val="18"/>
           <w:szCs w:val="18"/>
           <w:rtl w:val="0"/>
         </w:rPr>
         <w:t xml:space="preserve">&lt;m&gt;</w:t>
+      </w:r>
+      <w:r>
+        <w:rPr>
+          <w:color w:val="000000"/>
+          <w:rtl w:val="0"/>
+        </w:rPr>
+        <w:t xml:space="preserve">meschant </w:t>
       </w:r>
       <w:r>
         <w:rPr>
@@ -1498,10 +1620,6 @@
         </w:rPr>
         <w:t xml:space="preserve">&lt;/ab&gt;</w:t>
       </w:r>
-      <w:commentRangeEnd w:id="0"/>
-      <w:r>
-        <w:commentReference w:id="0"/>
-      </w:r>
       <w:r>
         <w:rPr>
           <w:rtl w:val="0"/>
@@ -3667,7 +3785,41 @@
           <w:color w:val="000000"/>
           <w:rtl w:val="0"/>
         </w:rPr>
-        <w:t xml:space="preserve">gecte esta&lt;exp&gt;n&lt;/exp&gt;t fondu un peu de </w:t>
+        <w:t xml:space="preserve">gecte esta</w:t>
+      </w:r>
+      <w:r>
+        <w:rPr>
+          <w:rFonts w:ascii="Courier New" w:cs="Courier New" w:eastAsia="Courier New" w:hAnsi="Courier New"/>
+          <w:color w:val="a9a9a9"/>
+          <w:sz w:val="14"/>
+          <w:szCs w:val="14"/>
+          <w:rtl w:val="0"/>
+        </w:rPr>
+        <w:t xml:space="preserve">&lt;exp&gt;</w:t>
+      </w:r>
+      <w:r>
+        <w:rPr>
+          <w:color w:val="000000"/>
+          <w:rtl w:val="0"/>
+        </w:rPr>
+        <w:t xml:space="preserve">n</w:t>
+      </w:r>
+      <w:r>
+        <w:rPr>
+          <w:rFonts w:ascii="Courier New" w:cs="Courier New" w:eastAsia="Courier New" w:hAnsi="Courier New"/>
+          <w:color w:val="a9a9a9"/>
+          <w:sz w:val="14"/>
+          <w:szCs w:val="14"/>
+          <w:rtl w:val="0"/>
+        </w:rPr>
+        <w:t xml:space="preserve">&lt;/exp&gt;</w:t>
+      </w:r>
+      <w:r>
+        <w:rPr>
+          <w:color w:val="000000"/>
+          <w:rtl w:val="0"/>
+        </w:rPr>
+        <w:t xml:space="preserve">t fondu un peu de </w:t>
       </w:r>
       <w:r>
         <w:rPr>
@@ -4483,7 +4635,17 @@
           <w:color w:val="000000"/>
           <w:rtl w:val="0"/>
         </w:rPr>
-        <w:t xml:space="preserve"> car si elle estoit humide comme le &lt;m&gt;</w:t>
+        <w:t xml:space="preserve"> car si elle estoit humide comme le </w:t>
+      </w:r>
+      <w:r>
+        <w:rPr>
+          <w:rFonts w:ascii="Courier New" w:cs="Courier New" w:eastAsia="Courier New" w:hAnsi="Courier New"/>
+          <w:color w:val="0000ff"/>
+          <w:sz w:val="18"/>
+          <w:szCs w:val="18"/>
+          <w:rtl w:val="0"/>
+        </w:rPr>
+        <w:t xml:space="preserve">&lt;m&gt;</w:t>
       </w:r>
       <w:r>
         <w:rPr>
@@ -5129,7 +5291,41 @@
           <w:color w:val="000000"/>
           <w:rtl w:val="0"/>
         </w:rPr>
-        <w:t xml:space="preserve">il est frangible co&lt;exp&gt;mm&lt;/exp&gt;e on voict aulx </w:t>
+        <w:t xml:space="preserve">il est frangible co</w:t>
+      </w:r>
+      <w:r>
+        <w:rPr>
+          <w:rFonts w:ascii="Courier New" w:cs="Courier New" w:eastAsia="Courier New" w:hAnsi="Courier New"/>
+          <w:color w:val="a9a9a9"/>
+          <w:sz w:val="14"/>
+          <w:szCs w:val="14"/>
+          <w:rtl w:val="0"/>
+        </w:rPr>
+        <w:t xml:space="preserve">&lt;exp&gt;</w:t>
+      </w:r>
+      <w:r>
+        <w:rPr>
+          <w:color w:val="000000"/>
+          <w:rtl w:val="0"/>
+        </w:rPr>
+        <w:t xml:space="preserve">mm</w:t>
+      </w:r>
+      <w:r>
+        <w:rPr>
+          <w:rFonts w:ascii="Courier New" w:cs="Courier New" w:eastAsia="Courier New" w:hAnsi="Courier New"/>
+          <w:color w:val="a9a9a9"/>
+          <w:sz w:val="14"/>
+          <w:szCs w:val="14"/>
+          <w:rtl w:val="0"/>
+        </w:rPr>
+        <w:t xml:space="preserve">&lt;/exp&gt;</w:t>
+      </w:r>
+      <w:r>
+        <w:rPr>
+          <w:color w:val="000000"/>
+          <w:rtl w:val="0"/>
+        </w:rPr>
+        <w:t xml:space="preserve">e on voict aulx </w:t>
       </w:r>
       <w:r>
         <w:rPr>
@@ -5243,7 +5439,7 @@
 
 <file path=word/comments.xml><?xml version="1.0" encoding="utf-8"?>
 <w:comments xmlns:mc="http://schemas.openxmlformats.org/markup-compatibility/2006" xmlns:o="urn:schemas-microsoft-com:office:office" xmlns:r="http://schemas.openxmlformats.org/officeDocument/2006/relationships" xmlns:m="http://schemas.openxmlformats.org/officeDocument/2006/math" xmlns:v="urn:schemas-microsoft-com:vml" xmlns:wp="http://schemas.openxmlformats.org/drawingml/2006/wordprocessingDrawing" xmlns:w10="urn:schemas-microsoft-com:office:word" xmlns:w="http://schemas.openxmlformats.org/wordprocessingml/2006/main" xmlns:wne="http://schemas.microsoft.com/office/word/2006/wordml" xmlns:sl="http://schemas.openxmlformats.org/schemaLibrary/2006/main" xmlns:a="http://schemas.openxmlformats.org/drawingml/2006/main" xmlns:pic="http://schemas.openxmlformats.org/drawingml/2006/picture" xmlns:c="http://schemas.openxmlformats.org/drawingml/2006/chart" xmlns:lc="http://schemas.openxmlformats.org/drawingml/2006/lockedCanvas" xmlns:dgm="http://schemas.openxmlformats.org/drawingml/2006/diagram" xmlns:wps="http://schemas.microsoft.com/office/word/2010/wordprocessingShape" xmlns:wpg="http://schemas.microsoft.com/office/word/2010/wordprocessingGroup" xmlns:w14="http://schemas.microsoft.com/office/word/2010/wordml" xmlns:w15="http://schemas.microsoft.com/office/word/2012/wordml">
-  <w:comment w:author="Jenny Boulboulle" w:id="0" w:date="2016-01-10T22:47:42Z">
+  <w:comment w:author="Margot Lyautey" w:id="1" w:date="2018-07-04T13:36:11Z">
     <w:p>
       <w:pPr>
         <w:keepNext w:val="0"/>
@@ -5290,11 +5486,58 @@
           <w:vertAlign w:val="baseline"/>
           <w:rtl w:val="0"/>
         </w:rPr>
-        <w:t xml:space="preserve">The script of the first recipe looks different, more elaborate with no strike-throughs, from the scripts of the other two recipe's on casting.</w:t>
+        <w:t xml:space="preserve">Marc Smith</w:t>
       </w:r>
     </w:p>
-  </w:comment>
-  <w:comment w:author="Marc Smith" w:id="1" w:date="2014-08-10T17:22:28Z">
+    <w:p>
+      <w:pPr>
+        <w:keepNext w:val="0"/>
+        <w:keepLines w:val="0"/>
+        <w:widowControl w:val="0"/>
+        <w:pBdr>
+          <w:top w:space="0" w:sz="0" w:val="nil"/>
+          <w:left w:space="0" w:sz="0" w:val="nil"/>
+          <w:bottom w:space="0" w:sz="0" w:val="nil"/>
+          <w:right w:space="0" w:sz="0" w:val="nil"/>
+          <w:between w:space="0" w:sz="0" w:val="nil"/>
+        </w:pBdr>
+        <w:shd w:fill="auto" w:val="clear"/>
+        <w:spacing w:after="0" w:before="0" w:line="240" w:lineRule="auto"/>
+        <w:ind w:left="0" w:right="0" w:firstLine="0"/>
+        <w:contextualSpacing w:val="0"/>
+        <w:jc w:val="left"/>
+        <w:rPr>
+          <w:rFonts w:ascii="Arial" w:cs="Arial" w:eastAsia="Arial" w:hAnsi="Arial"/>
+          <w:b w:val="0"/>
+          <w:i w:val="0"/>
+          <w:smallCaps w:val="0"/>
+          <w:strike w:val="0"/>
+          <w:color w:val="000000"/>
+          <w:sz w:val="22"/>
+          <w:szCs w:val="22"/>
+          <w:u w:val="none"/>
+          <w:shd w:fill="auto" w:val="clear"/>
+          <w:vertAlign w:val="baseline"/>
+        </w:rPr>
+      </w:pPr>
+      <w:r>
+        <w:rPr>
+          <w:rFonts w:ascii="Arial" w:cs="Arial" w:eastAsia="Arial" w:hAnsi="Arial"/>
+          <w:b w:val="0"/>
+          <w:i w:val="0"/>
+          <w:smallCaps w:val="0"/>
+          <w:strike w:val="0"/>
+          <w:color w:val="000000"/>
+          <w:sz w:val="22"/>
+          <w:szCs w:val="22"/>
+          <w:u w:val="none"/>
+          <w:shd w:fill="auto" w:val="clear"/>
+          <w:vertAlign w:val="baseline"/>
+          <w:rtl w:val="0"/>
+        </w:rPr>
+        <w:t xml:space="preserve">Aug 10, 2014</w:t>
+      </w:r>
+    </w:p>
     <w:p>
       <w:pPr>
         <w:keepNext w:val="0"/>
@@ -5393,6 +5636,155 @@
           <w:rtl w:val="0"/>
         </w:rPr>
         <w:t xml:space="preserve">decorated letter in the loop of the long -s</w:t>
+      </w:r>
+    </w:p>
+  </w:comment>
+  <w:comment w:author="Margot Lyautey" w:id="0" w:date="2018-07-04T13:35:49Z">
+    <w:p>
+      <w:pPr>
+        <w:keepNext w:val="0"/>
+        <w:keepLines w:val="0"/>
+        <w:widowControl w:val="0"/>
+        <w:pBdr>
+          <w:top w:space="0" w:sz="0" w:val="nil"/>
+          <w:left w:space="0" w:sz="0" w:val="nil"/>
+          <w:bottom w:space="0" w:sz="0" w:val="nil"/>
+          <w:right w:space="0" w:sz="0" w:val="nil"/>
+          <w:between w:space="0" w:sz="0" w:val="nil"/>
+        </w:pBdr>
+        <w:shd w:fill="auto" w:val="clear"/>
+        <w:spacing w:after="0" w:before="0" w:line="240" w:lineRule="auto"/>
+        <w:ind w:left="0" w:right="0" w:firstLine="0"/>
+        <w:contextualSpacing w:val="0"/>
+        <w:jc w:val="left"/>
+        <w:rPr>
+          <w:rFonts w:ascii="Arial" w:cs="Arial" w:eastAsia="Arial" w:hAnsi="Arial"/>
+          <w:b w:val="0"/>
+          <w:i w:val="0"/>
+          <w:smallCaps w:val="0"/>
+          <w:strike w:val="0"/>
+          <w:color w:val="000000"/>
+          <w:sz w:val="22"/>
+          <w:szCs w:val="22"/>
+          <w:u w:val="none"/>
+          <w:shd w:fill="auto" w:val="clear"/>
+          <w:vertAlign w:val="baseline"/>
+        </w:rPr>
+      </w:pPr>
+      <w:r>
+        <w:rPr>
+          <w:rFonts w:ascii="Arial" w:cs="Arial" w:eastAsia="Arial" w:hAnsi="Arial"/>
+          <w:b w:val="0"/>
+          <w:i w:val="0"/>
+          <w:smallCaps w:val="0"/>
+          <w:strike w:val="0"/>
+          <w:color w:val="000000"/>
+          <w:sz w:val="22"/>
+          <w:szCs w:val="22"/>
+          <w:u w:val="none"/>
+          <w:shd w:fill="auto" w:val="clear"/>
+          <w:vertAlign w:val="baseline"/>
+          <w:rtl w:val="0"/>
+        </w:rPr>
+        <w:t xml:space="preserve">Jenny Boulboulle</w:t>
+      </w:r>
+    </w:p>
+    <w:p>
+      <w:pPr>
+        <w:keepNext w:val="0"/>
+        <w:keepLines w:val="0"/>
+        <w:widowControl w:val="0"/>
+        <w:pBdr>
+          <w:top w:space="0" w:sz="0" w:val="nil"/>
+          <w:left w:space="0" w:sz="0" w:val="nil"/>
+          <w:bottom w:space="0" w:sz="0" w:val="nil"/>
+          <w:right w:space="0" w:sz="0" w:val="nil"/>
+          <w:between w:space="0" w:sz="0" w:val="nil"/>
+        </w:pBdr>
+        <w:shd w:fill="auto" w:val="clear"/>
+        <w:spacing w:after="0" w:before="0" w:line="240" w:lineRule="auto"/>
+        <w:ind w:left="0" w:right="0" w:firstLine="0"/>
+        <w:contextualSpacing w:val="0"/>
+        <w:jc w:val="left"/>
+        <w:rPr>
+          <w:rFonts w:ascii="Arial" w:cs="Arial" w:eastAsia="Arial" w:hAnsi="Arial"/>
+          <w:b w:val="0"/>
+          <w:i w:val="0"/>
+          <w:smallCaps w:val="0"/>
+          <w:strike w:val="0"/>
+          <w:color w:val="000000"/>
+          <w:sz w:val="22"/>
+          <w:szCs w:val="22"/>
+          <w:u w:val="none"/>
+          <w:shd w:fill="auto" w:val="clear"/>
+          <w:vertAlign w:val="baseline"/>
+        </w:rPr>
+      </w:pPr>
+      <w:r>
+        <w:rPr>
+          <w:rFonts w:ascii="Arial" w:cs="Arial" w:eastAsia="Arial" w:hAnsi="Arial"/>
+          <w:b w:val="0"/>
+          <w:i w:val="0"/>
+          <w:smallCaps w:val="0"/>
+          <w:strike w:val="0"/>
+          <w:color w:val="000000"/>
+          <w:sz w:val="22"/>
+          <w:szCs w:val="22"/>
+          <w:u w:val="none"/>
+          <w:shd w:fill="auto" w:val="clear"/>
+          <w:vertAlign w:val="baseline"/>
+          <w:rtl w:val="0"/>
+        </w:rPr>
+        <w:t xml:space="preserve">Jan 10, 2016</w:t>
+      </w:r>
+    </w:p>
+    <w:p>
+      <w:pPr>
+        <w:keepNext w:val="0"/>
+        <w:keepLines w:val="0"/>
+        <w:widowControl w:val="0"/>
+        <w:pBdr>
+          <w:top w:space="0" w:sz="0" w:val="nil"/>
+          <w:left w:space="0" w:sz="0" w:val="nil"/>
+          <w:bottom w:space="0" w:sz="0" w:val="nil"/>
+          <w:right w:space="0" w:sz="0" w:val="nil"/>
+          <w:between w:space="0" w:sz="0" w:val="nil"/>
+        </w:pBdr>
+        <w:shd w:fill="auto" w:val="clear"/>
+        <w:spacing w:after="0" w:before="0" w:line="240" w:lineRule="auto"/>
+        <w:ind w:left="0" w:right="0" w:firstLine="0"/>
+        <w:contextualSpacing w:val="0"/>
+        <w:jc w:val="left"/>
+        <w:rPr>
+          <w:rFonts w:ascii="Arial" w:cs="Arial" w:eastAsia="Arial" w:hAnsi="Arial"/>
+          <w:b w:val="0"/>
+          <w:i w:val="0"/>
+          <w:smallCaps w:val="0"/>
+          <w:strike w:val="0"/>
+          <w:color w:val="000000"/>
+          <w:sz w:val="22"/>
+          <w:szCs w:val="22"/>
+          <w:u w:val="none"/>
+          <w:shd w:fill="auto" w:val="clear"/>
+          <w:vertAlign w:val="baseline"/>
+        </w:rPr>
+      </w:pPr>
+      <w:r>
+        <w:rPr>
+          <w:rFonts w:ascii="Arial" w:cs="Arial" w:eastAsia="Arial" w:hAnsi="Arial"/>
+          <w:b w:val="0"/>
+          <w:i w:val="0"/>
+          <w:smallCaps w:val="0"/>
+          <w:strike w:val="0"/>
+          <w:color w:val="000000"/>
+          <w:sz w:val="22"/>
+          <w:szCs w:val="22"/>
+          <w:u w:val="none"/>
+          <w:shd w:fill="auto" w:val="clear"/>
+          <w:vertAlign w:val="baseline"/>
+          <w:rtl w:val="0"/>
+        </w:rPr>
+        <w:t xml:space="preserve">The script of the first recipe looks different, more elaborate with no strike-throughs, from the scripts of the other two recipe's on casting.</w:t>
       </w:r>
     </w:p>
   </w:comment>

--- a/TEMP/input/p015r_LH_++MHS_PHS_G1/tc_p015r.docx
+++ b/TEMP/input/p015r_LH_++MHS_PHS_G1/tc_p015r.docx
@@ -1567,7 +1567,7 @@
           <w:color w:val="000000"/>
           <w:rtl w:val="0"/>
         </w:rPr>
-        <w:t xml:space="preserve"> abon</w:t>
+        <w:t xml:space="preserve"> a bon</w:t>
       </w:r>
       <w:r>
         <w:rPr>

--- a/TEMP/input/p015r_LH_++MHS_PHS_G1/tc_p015r.docx
+++ b/TEMP/input/p015r_LH_++MHS_PHS_G1/tc_p015r.docx
@@ -180,24 +180,7 @@
           <w:szCs w:val="18"/>
           <w:rtl w:val="0"/>
         </w:rPr>
-        <w:t xml:space="preserve">&lt;id&gt;</w:t>
-      </w:r>
-      <w:r>
-        <w:rPr>
-          <w:color w:val="000000"/>
-          <w:rtl w:val="0"/>
-        </w:rPr>
-        <w:t xml:space="preserve">p015r_1</w:t>
-      </w:r>
-      <w:r>
-        <w:rPr>
-          <w:rFonts w:ascii="Courier New" w:cs="Courier New" w:eastAsia="Courier New" w:hAnsi="Courier New"/>
-          <w:color w:val="7f6000"/>
-          <w:sz w:val="18"/>
-          <w:szCs w:val="18"/>
-          <w:rtl w:val="0"/>
-        </w:rPr>
-        <w:t xml:space="preserve">&lt;/id&gt;</w:t>
+        <w:t xml:space="preserve">&lt;id&gt;p015r_1&lt;/id&gt;</w:t>
       </w:r>
       <w:r>
         <w:rPr>
@@ -1705,24 +1688,7 @@
           <w:szCs w:val="18"/>
           <w:rtl w:val="0"/>
         </w:rPr>
-        <w:t xml:space="preserve">&lt;id&gt;</w:t>
-      </w:r>
-      <w:r>
-        <w:rPr>
-          <w:color w:val="000000"/>
-          <w:rtl w:val="0"/>
-        </w:rPr>
-        <w:t xml:space="preserve">p015r_2</w:t>
-      </w:r>
-      <w:r>
-        <w:rPr>
-          <w:rFonts w:ascii="Courier New" w:cs="Courier New" w:eastAsia="Courier New" w:hAnsi="Courier New"/>
-          <w:color w:val="7f6000"/>
-          <w:sz w:val="18"/>
-          <w:szCs w:val="18"/>
-          <w:rtl w:val="0"/>
-        </w:rPr>
-        <w:t xml:space="preserve">&lt;/id&gt;</w:t>
+        <w:t xml:space="preserve">&lt;id&gt;p015r_2&lt;/id&gt;</w:t>
       </w:r>
       <w:r>
         <w:rPr>
@@ -4284,24 +4250,7 @@
           <w:szCs w:val="18"/>
           <w:rtl w:val="0"/>
         </w:rPr>
-        <w:t xml:space="preserve">&lt;id&gt;</w:t>
-      </w:r>
-      <w:r>
-        <w:rPr>
-          <w:color w:val="000000"/>
-          <w:rtl w:val="0"/>
-        </w:rPr>
-        <w:t xml:space="preserve">p015r_3</w:t>
-      </w:r>
-      <w:r>
-        <w:rPr>
-          <w:rFonts w:ascii="Courier New" w:cs="Courier New" w:eastAsia="Courier New" w:hAnsi="Courier New"/>
-          <w:color w:val="7f6000"/>
-          <w:sz w:val="18"/>
-          <w:szCs w:val="18"/>
-          <w:rtl w:val="0"/>
-        </w:rPr>
-        <w:t xml:space="preserve">&lt;/id&gt;</w:t>
+        <w:t xml:space="preserve">&lt;id&gt;p015r_3&lt;/id&gt;</w:t>
       </w:r>
       <w:r>
         <w:rPr>

--- a/TEMP/input/p015r_LH_++MHS_PHS_G1/tc_p015r.docx
+++ b/TEMP/input/p015r_LH_++MHS_PHS_G1/tc_p015r.docx
@@ -327,7 +327,42 @@
           <w:color w:val="000000"/>
           <w:rtl w:val="0"/>
         </w:rPr>
-        <w:t xml:space="preserve">u peulx damasser</w:t>
+        <w:t xml:space="preserve">u</w:t>
+      </w:r>
+      <w:r>
+        <w:rPr>
+          <w:rFonts w:ascii="Courier New" w:cs="Courier New" w:eastAsia="Courier New" w:hAnsi="Courier New"/>
+          <w:color w:val="0000ff"/>
+          <w:sz w:val="18"/>
+          <w:szCs w:val="18"/>
+          <w:rtl w:val="0"/>
+        </w:rPr>
+        <w:t xml:space="preserve">&lt;comment&gt;</w:t>
+      </w:r>
+      <w:r>
+        <w:rPr>
+          <w:sz w:val="16"/>
+          <w:szCs w:val="16"/>
+          <w:rtl w:val="0"/>
+        </w:rPr>
+        <w:t xml:space="preserve">c_015r_01</w:t>
+      </w:r>
+      <w:r>
+        <w:rPr>
+          <w:rFonts w:ascii="Courier New" w:cs="Courier New" w:eastAsia="Courier New" w:hAnsi="Courier New"/>
+          <w:color w:val="0000ff"/>
+          <w:sz w:val="18"/>
+          <w:szCs w:val="18"/>
+          <w:rtl w:val="0"/>
+        </w:rPr>
+        <w:t xml:space="preserve">&lt;/comment&gt;</w:t>
+      </w:r>
+      <w:r>
+        <w:rPr>
+          <w:color w:val="000000"/>
+          <w:rtl w:val="0"/>
+        </w:rPr>
+        <w:t xml:space="preserve"> peulx damasser</w:t>
       </w:r>
       <w:r>
         <w:rPr>
@@ -990,7 +1025,42 @@
           <w:color w:val="000000"/>
           <w:rtl w:val="0"/>
         </w:rPr>
-        <w:t xml:space="preserve">ubs </w:t>
+        <w:t xml:space="preserve">ubs</w:t>
+      </w:r>
+      <w:r>
+        <w:rPr>
+          <w:rFonts w:ascii="Courier New" w:cs="Courier New" w:eastAsia="Courier New" w:hAnsi="Courier New"/>
+          <w:color w:val="0000ff"/>
+          <w:sz w:val="18"/>
+          <w:szCs w:val="18"/>
+          <w:rtl w:val="0"/>
+        </w:rPr>
+        <w:t xml:space="preserve">&lt;comment&gt;</w:t>
+      </w:r>
+      <w:r>
+        <w:rPr>
+          <w:sz w:val="16"/>
+          <w:szCs w:val="16"/>
+          <w:rtl w:val="0"/>
+        </w:rPr>
+        <w:t xml:space="preserve">c_015r_02</w:t>
+      </w:r>
+      <w:r>
+        <w:rPr>
+          <w:rFonts w:ascii="Courier New" w:cs="Courier New" w:eastAsia="Courier New" w:hAnsi="Courier New"/>
+          <w:color w:val="0000ff"/>
+          <w:sz w:val="18"/>
+          <w:szCs w:val="18"/>
+          <w:rtl w:val="0"/>
+        </w:rPr>
+        <w:t xml:space="preserve">&lt;/comment&gt;</w:t>
+      </w:r>
+      <w:r>
+        <w:rPr>
+          <w:color w:val="000000"/>
+          <w:rtl w:val="0"/>
+        </w:rPr>
+        <w:t xml:space="preserve"> </w:t>
       </w:r>
       <w:r>
         <w:rPr>
@@ -1536,7 +1606,42 @@
           <w:color w:val="000000"/>
           <w:rtl w:val="0"/>
         </w:rPr>
-        <w:t xml:space="preserve">que En ceste sorte tu auras de la </w:t>
+        <w:t xml:space="preserve">que</w:t>
+      </w:r>
+      <w:r>
+        <w:rPr>
+          <w:rFonts w:ascii="Courier New" w:cs="Courier New" w:eastAsia="Courier New" w:hAnsi="Courier New"/>
+          <w:color w:val="0000ff"/>
+          <w:sz w:val="18"/>
+          <w:szCs w:val="18"/>
+          <w:rtl w:val="0"/>
+        </w:rPr>
+        <w:t xml:space="preserve">&lt;comment&gt;</w:t>
+      </w:r>
+      <w:r>
+        <w:rPr>
+          <w:sz w:val="16"/>
+          <w:szCs w:val="16"/>
+          <w:rtl w:val="0"/>
+        </w:rPr>
+        <w:t xml:space="preserve">c_015r_03</w:t>
+      </w:r>
+      <w:r>
+        <w:rPr>
+          <w:rFonts w:ascii="Courier New" w:cs="Courier New" w:eastAsia="Courier New" w:hAnsi="Courier New"/>
+          <w:color w:val="0000ff"/>
+          <w:sz w:val="18"/>
+          <w:szCs w:val="18"/>
+          <w:rtl w:val="0"/>
+        </w:rPr>
+        <w:t xml:space="preserve">&lt;/comment&gt;</w:t>
+      </w:r>
+      <w:r>
+        <w:rPr>
+          <w:color w:val="000000"/>
+          <w:rtl w:val="0"/>
+        </w:rPr>
+        <w:t xml:space="preserve"> En ceste sorte tu auras de la </w:t>
       </w:r>
       <w:r>
         <w:rPr>
@@ -5379,7 +5484,7 @@
     </w:p>
     <w:sectPr>
       <w:pgSz w:h="15840" w:w="12240"/>
-      <w:pgMar w:bottom="1440" w:top="1440" w:left="1440" w:right="1440" w:header="0"/>
+      <w:pgMar w:bottom="1440" w:top="1440" w:left="1440" w:right="1440" w:header="0" w:footer="720"/>
       <w:pgNumType w:start="1"/>
     </w:sectPr>
   </w:body>

--- a/TEMP/input/p015r_LH_++MHS_PHS_G1/tc_p015r.docx
+++ b/TEMP/input/p015r_LH_++MHS_PHS_G1/tc_p015r.docx
@@ -15,7 +15,6 @@
           <w:between w:space="0" w:sz="0" w:val="nil"/>
         </w:pBdr>
         <w:shd w:fill="auto" w:val="clear"/>
-        <w:contextualSpacing w:val="0"/>
         <w:rPr>
           <w:color w:val="000000"/>
         </w:rPr>
@@ -68,7 +67,6 @@
           <w:between w:space="0" w:sz="0" w:val="nil"/>
         </w:pBdr>
         <w:shd w:fill="auto" w:val="clear"/>
-        <w:contextualSpacing w:val="0"/>
         <w:rPr>
           <w:color w:val="000000"/>
         </w:rPr>
@@ -119,7 +117,6 @@
           <w:between w:space="0" w:sz="0" w:val="nil"/>
         </w:pBdr>
         <w:shd w:fill="auto" w:val="clear"/>
-        <w:contextualSpacing w:val="0"/>
         <w:rPr>
           <w:color w:val="000000"/>
         </w:rPr>
@@ -143,7 +140,6 @@
           <w:between w:space="0" w:sz="0" w:val="nil"/>
         </w:pBdr>
         <w:shd w:fill="auto" w:val="clear"/>
-        <w:contextualSpacing w:val="0"/>
         <w:rPr>
           <w:color w:val="000000"/>
         </w:rPr>
@@ -273,7 +269,6 @@
           <w:between w:space="0" w:sz="0" w:val="nil"/>
         </w:pBdr>
         <w:shd w:fill="auto" w:val="clear"/>
-        <w:contextualSpacing w:val="0"/>
         <w:rPr>
           <w:color w:val="000000"/>
         </w:rPr>
@@ -295,7 +290,6 @@
           <w:between w:space="0" w:sz="0" w:val="nil"/>
         </w:pBdr>
         <w:shd w:fill="auto" w:val="clear"/>
-        <w:contextualSpacing w:val="0"/>
         <w:rPr>
           <w:color w:val="000000"/>
         </w:rPr>
@@ -460,7 +454,6 @@
           <w:between w:space="0" w:sz="0" w:val="nil"/>
         </w:pBdr>
         <w:shd w:fill="auto" w:val="clear"/>
-        <w:contextualSpacing w:val="0"/>
         <w:rPr>
           <w:color w:val="000000"/>
         </w:rPr>
@@ -515,7 +508,6 @@
           <w:between w:space="0" w:sz="0" w:val="nil"/>
         </w:pBdr>
         <w:shd w:fill="auto" w:val="clear"/>
-        <w:contextualSpacing w:val="0"/>
         <w:rPr>
           <w:color w:val="000000"/>
         </w:rPr>
@@ -650,7 +642,6 @@
           <w:between w:space="0" w:sz="0" w:val="nil"/>
         </w:pBdr>
         <w:shd w:fill="auto" w:val="clear"/>
-        <w:contextualSpacing w:val="0"/>
         <w:rPr>
           <w:color w:val="000000"/>
         </w:rPr>
@@ -807,7 +798,6 @@
           <w:between w:space="0" w:sz="0" w:val="nil"/>
         </w:pBdr>
         <w:shd w:fill="auto" w:val="clear"/>
-        <w:contextualSpacing w:val="0"/>
         <w:rPr>
           <w:color w:val="000000"/>
         </w:rPr>
@@ -975,7 +965,6 @@
           <w:between w:space="0" w:sz="0" w:val="nil"/>
         </w:pBdr>
         <w:shd w:fill="auto" w:val="clear"/>
-        <w:contextualSpacing w:val="0"/>
         <w:rPr>
           <w:color w:val="000000"/>
         </w:rPr>
@@ -1151,7 +1140,6 @@
           <w:between w:space="0" w:sz="0" w:val="nil"/>
         </w:pBdr>
         <w:shd w:fill="auto" w:val="clear"/>
-        <w:contextualSpacing w:val="0"/>
         <w:rPr>
           <w:color w:val="000000"/>
         </w:rPr>
@@ -1259,7 +1247,6 @@
           <w:between w:space="0" w:sz="0" w:val="nil"/>
         </w:pBdr>
         <w:shd w:fill="auto" w:val="clear"/>
-        <w:contextualSpacing w:val="0"/>
         <w:rPr>
           <w:color w:val="000000"/>
         </w:rPr>
@@ -1416,7 +1403,6 @@
           <w:between w:space="0" w:sz="0" w:val="nil"/>
         </w:pBdr>
         <w:shd w:fill="auto" w:val="clear"/>
-        <w:contextualSpacing w:val="0"/>
         <w:rPr>
           <w:color w:val="000000"/>
         </w:rPr>
@@ -1577,7 +1563,6 @@
           <w:between w:space="0" w:sz="0" w:val="nil"/>
         </w:pBdr>
         <w:shd w:fill="auto" w:val="clear"/>
-        <w:contextualSpacing w:val="0"/>
         <w:rPr>
           <w:color w:val="000000"/>
         </w:rPr>
@@ -1686,7 +1671,6 @@
           <w:between w:space="0" w:sz="0" w:val="nil"/>
         </w:pBdr>
         <w:shd w:fill="auto" w:val="clear"/>
-        <w:contextualSpacing w:val="0"/>
         <w:rPr>
           <w:color w:val="000000"/>
         </w:rPr>
@@ -1727,7 +1711,6 @@
           <w:between w:space="0" w:sz="0" w:val="nil"/>
         </w:pBdr>
         <w:shd w:fill="auto" w:val="clear"/>
-        <w:contextualSpacing w:val="0"/>
         <w:rPr>
           <w:color w:val="000000"/>
         </w:rPr>
@@ -1763,7 +1746,6 @@
           <w:between w:space="0" w:sz="0" w:val="nil"/>
         </w:pBdr>
         <w:shd w:fill="auto" w:val="clear"/>
-        <w:contextualSpacing w:val="0"/>
         <w:rPr>
           <w:color w:val="000000"/>
         </w:rPr>
@@ -1863,7 +1845,6 @@
           <w:between w:space="0" w:sz="0" w:val="nil"/>
         </w:pBdr>
         <w:shd w:fill="auto" w:val="clear"/>
-        <w:contextualSpacing w:val="0"/>
         <w:rPr>
           <w:color w:val="000000"/>
         </w:rPr>
@@ -1885,7 +1866,6 @@
           <w:between w:space="0" w:sz="0" w:val="nil"/>
         </w:pBdr>
         <w:shd w:fill="auto" w:val="clear"/>
-        <w:contextualSpacing w:val="0"/>
         <w:rPr>
           <w:color w:val="000000"/>
         </w:rPr>
@@ -2016,7 +1996,6 @@
           <w:between w:space="0" w:sz="0" w:val="nil"/>
         </w:pBdr>
         <w:shd w:fill="auto" w:val="clear"/>
-        <w:contextualSpacing w:val="0"/>
         <w:rPr>
           <w:color w:val="000000"/>
         </w:rPr>
@@ -2080,7 +2059,6 @@
           <w:between w:space="0" w:sz="0" w:val="nil"/>
         </w:pBdr>
         <w:shd w:fill="auto" w:val="clear"/>
-        <w:contextualSpacing w:val="0"/>
         <w:rPr>
           <w:color w:val="000000"/>
         </w:rPr>
@@ -2334,7 +2312,6 @@
           <w:between w:space="0" w:sz="0" w:val="nil"/>
         </w:pBdr>
         <w:shd w:fill="auto" w:val="clear"/>
-        <w:contextualSpacing w:val="0"/>
         <w:rPr>
           <w:color w:val="000000"/>
         </w:rPr>
@@ -2432,7 +2409,6 @@
           <w:between w:space="0" w:sz="0" w:val="nil"/>
         </w:pBdr>
         <w:shd w:fill="auto" w:val="clear"/>
-        <w:contextualSpacing w:val="0"/>
         <w:rPr>
           <w:color w:val="000000"/>
         </w:rPr>
@@ -2569,7 +2545,6 @@
           <w:between w:space="0" w:sz="0" w:val="nil"/>
         </w:pBdr>
         <w:shd w:fill="auto" w:val="clear"/>
-        <w:contextualSpacing w:val="0"/>
         <w:rPr>
           <w:color w:val="000000"/>
         </w:rPr>
@@ -2610,7 +2585,6 @@
           <w:between w:space="0" w:sz="0" w:val="nil"/>
         </w:pBdr>
         <w:shd w:fill="auto" w:val="clear"/>
-        <w:contextualSpacing w:val="0"/>
         <w:rPr>
           <w:color w:val="000000"/>
         </w:rPr>
@@ -2742,7 +2716,6 @@
           <w:between w:space="0" w:sz="0" w:val="nil"/>
         </w:pBdr>
         <w:shd w:fill="auto" w:val="clear"/>
-        <w:contextualSpacing w:val="0"/>
         <w:rPr>
           <w:color w:val="000000"/>
         </w:rPr>
@@ -2814,7 +2787,6 @@
           <w:between w:space="0" w:sz="0" w:val="nil"/>
         </w:pBdr>
         <w:shd w:fill="auto" w:val="clear"/>
-        <w:contextualSpacing w:val="0"/>
         <w:rPr>
           <w:color w:val="000000"/>
         </w:rPr>
@@ -3050,7 +3022,6 @@
           <w:between w:space="0" w:sz="0" w:val="nil"/>
         </w:pBdr>
         <w:shd w:fill="auto" w:val="clear"/>
-        <w:contextualSpacing w:val="0"/>
         <w:rPr>
           <w:color w:val="000000"/>
         </w:rPr>
@@ -3258,7 +3229,6 @@
           <w:between w:space="0" w:sz="0" w:val="nil"/>
         </w:pBdr>
         <w:shd w:fill="auto" w:val="clear"/>
-        <w:contextualSpacing w:val="0"/>
         <w:rPr>
           <w:color w:val="000000"/>
         </w:rPr>
@@ -3521,7 +3491,6 @@
           <w:between w:space="0" w:sz="0" w:val="nil"/>
         </w:pBdr>
         <w:shd w:fill="auto" w:val="clear"/>
-        <w:contextualSpacing w:val="0"/>
         <w:rPr>
           <w:rFonts w:ascii="Courier New" w:cs="Courier New" w:eastAsia="Courier New" w:hAnsi="Courier New"/>
           <w:color w:val="a9a9a9"/>
@@ -3667,7 +3636,6 @@
           <w:between w:space="0" w:sz="0" w:val="nil"/>
         </w:pBdr>
         <w:shd w:fill="auto" w:val="clear"/>
-        <w:contextualSpacing w:val="0"/>
         <w:rPr>
           <w:color w:val="000000"/>
         </w:rPr>
@@ -3846,7 +3814,6 @@
           <w:between w:space="0" w:sz="0" w:val="nil"/>
         </w:pBdr>
         <w:shd w:fill="auto" w:val="clear"/>
-        <w:contextualSpacing w:val="0"/>
         <w:rPr>
           <w:color w:val="000000"/>
         </w:rPr>
@@ -3974,7 +3941,6 @@
           <w:between w:space="0" w:sz="0" w:val="nil"/>
         </w:pBdr>
         <w:shd w:fill="auto" w:val="clear"/>
-        <w:contextualSpacing w:val="0"/>
         <w:rPr>
           <w:color w:val="000000"/>
         </w:rPr>
@@ -4025,7 +3991,6 @@
           <w:between w:space="0" w:sz="0" w:val="nil"/>
         </w:pBdr>
         <w:shd w:fill="auto" w:val="clear"/>
-        <w:contextualSpacing w:val="0"/>
         <w:rPr>
           <w:color w:val="000000"/>
         </w:rPr>
@@ -4049,7 +4014,6 @@
           <w:between w:space="0" w:sz="0" w:val="nil"/>
         </w:pBdr>
         <w:shd w:fill="auto" w:val="clear"/>
-        <w:contextualSpacing w:val="0"/>
         <w:rPr>
           <w:rFonts w:ascii="Courier New" w:cs="Courier New" w:eastAsia="Courier New" w:hAnsi="Courier New"/>
           <w:color w:val="0000ff"/>
@@ -4163,7 +4127,6 @@
           <w:between w:space="0" w:sz="0" w:val="nil"/>
         </w:pBdr>
         <w:shd w:fill="auto" w:val="clear"/>
-        <w:contextualSpacing w:val="0"/>
         <w:rPr/>
       </w:pPr>
       <w:r>
@@ -4202,7 +4165,6 @@
           <w:between w:space="0" w:sz="0" w:val="nil"/>
         </w:pBdr>
         <w:shd w:fill="auto" w:val="clear"/>
-        <w:contextualSpacing w:val="0"/>
         <w:rPr>
           <w:color w:val="000000"/>
         </w:rPr>
@@ -4289,7 +4251,6 @@
           <w:between w:space="0" w:sz="0" w:val="nil"/>
         </w:pBdr>
         <w:shd w:fill="auto" w:val="clear"/>
-        <w:contextualSpacing w:val="0"/>
         <w:rPr>
           <w:color w:val="000000"/>
         </w:rPr>
@@ -4325,7 +4286,6 @@
           <w:between w:space="0" w:sz="0" w:val="nil"/>
         </w:pBdr>
         <w:shd w:fill="auto" w:val="clear"/>
-        <w:contextualSpacing w:val="0"/>
         <w:rPr>
           <w:color w:val="000000"/>
         </w:rPr>
@@ -4502,7 +4462,6 @@
           <w:between w:space="0" w:sz="0" w:val="nil"/>
         </w:pBdr>
         <w:shd w:fill="auto" w:val="clear"/>
-        <w:contextualSpacing w:val="0"/>
         <w:rPr>
           <w:color w:val="000000"/>
         </w:rPr>
@@ -4526,7 +4485,6 @@
           <w:between w:space="0" w:sz="0" w:val="nil"/>
         </w:pBdr>
         <w:shd w:fill="auto" w:val="clear"/>
-        <w:contextualSpacing w:val="0"/>
         <w:rPr>
           <w:color w:val="000000"/>
         </w:rPr>
@@ -4640,7 +4598,6 @@
           <w:between w:space="0" w:sz="0" w:val="nil"/>
         </w:pBdr>
         <w:shd w:fill="auto" w:val="clear"/>
-        <w:contextualSpacing w:val="0"/>
         <w:rPr/>
       </w:pPr>
       <w:r>
@@ -4773,7 +4730,6 @@
           <w:between w:space="0" w:sz="0" w:val="nil"/>
         </w:pBdr>
         <w:shd w:fill="auto" w:val="clear"/>
-        <w:contextualSpacing w:val="0"/>
         <w:rPr>
           <w:color w:val="000000"/>
         </w:rPr>
@@ -4995,7 +4951,6 @@
           <w:between w:space="0" w:sz="0" w:val="nil"/>
         </w:pBdr>
         <w:shd w:fill="auto" w:val="clear"/>
-        <w:contextualSpacing w:val="0"/>
         <w:rPr>
           <w:color w:val="000000"/>
         </w:rPr>
@@ -5248,7 +5203,6 @@
           <w:between w:space="0" w:sz="0" w:val="nil"/>
         </w:pBdr>
         <w:shd w:fill="auto" w:val="clear"/>
-        <w:contextualSpacing w:val="0"/>
         <w:rPr>
           <w:color w:val="000000"/>
         </w:rPr>
@@ -5335,7 +5289,6 @@
           <w:between w:space="0" w:sz="0" w:val="nil"/>
         </w:pBdr>
         <w:shd w:fill="auto" w:val="clear"/>
-        <w:contextualSpacing w:val="0"/>
         <w:rPr>
           <w:color w:val="000000"/>
         </w:rPr>
@@ -5417,7 +5370,6 @@
           <w:between w:space="0" w:sz="0" w:val="nil"/>
         </w:pBdr>
         <w:shd w:fill="auto" w:val="clear"/>
-        <w:contextualSpacing w:val="0"/>
         <w:rPr/>
       </w:pPr>
       <w:r>
@@ -5449,7 +5401,6 @@
           <w:between w:space="0" w:sz="0" w:val="nil"/>
         </w:pBdr>
         <w:shd w:fill="auto" w:val="clear"/>
-        <w:contextualSpacing w:val="0"/>
         <w:rPr>
           <w:color w:val="000000"/>
         </w:rPr>
@@ -5471,7 +5422,6 @@
           <w:between w:space="0" w:sz="0" w:val="nil"/>
         </w:pBdr>
         <w:shd w:fill="auto" w:val="clear"/>
-        <w:contextualSpacing w:val="0"/>
         <w:rPr>
           <w:color w:val="000000"/>
         </w:rPr>
@@ -5509,7 +5459,6 @@
         <w:shd w:fill="auto" w:val="clear"/>
         <w:spacing w:after="0" w:before="0" w:line="240" w:lineRule="auto"/>
         <w:ind w:left="0" w:right="0" w:firstLine="0"/>
-        <w:contextualSpacing w:val="0"/>
         <w:jc w:val="left"/>
         <w:rPr>
           <w:rFonts w:ascii="Arial" w:cs="Arial" w:eastAsia="Arial" w:hAnsi="Arial"/>
@@ -5558,7 +5507,6 @@
         <w:shd w:fill="auto" w:val="clear"/>
         <w:spacing w:after="0" w:before="0" w:line="240" w:lineRule="auto"/>
         <w:ind w:left="0" w:right="0" w:firstLine="0"/>
-        <w:contextualSpacing w:val="0"/>
         <w:jc w:val="left"/>
         <w:rPr>
           <w:rFonts w:ascii="Arial" w:cs="Arial" w:eastAsia="Arial" w:hAnsi="Arial"/>
@@ -5607,7 +5555,6 @@
         <w:shd w:fill="auto" w:val="clear"/>
         <w:spacing w:after="0" w:before="0" w:line="240" w:lineRule="auto"/>
         <w:ind w:left="0" w:right="0" w:firstLine="0"/>
-        <w:contextualSpacing w:val="0"/>
         <w:jc w:val="left"/>
         <w:rPr>
           <w:rFonts w:ascii="Arial" w:cs="Arial" w:eastAsia="Arial" w:hAnsi="Arial"/>
@@ -5658,7 +5605,6 @@
         <w:shd w:fill="auto" w:val="clear"/>
         <w:spacing w:after="0" w:before="0" w:line="240" w:lineRule="auto"/>
         <w:ind w:left="0" w:right="0" w:firstLine="0"/>
-        <w:contextualSpacing w:val="0"/>
         <w:jc w:val="left"/>
         <w:rPr>
           <w:rFonts w:ascii="Arial" w:cs="Arial" w:eastAsia="Arial" w:hAnsi="Arial"/>
@@ -5709,7 +5655,6 @@
         <w:shd w:fill="auto" w:val="clear"/>
         <w:spacing w:after="0" w:before="0" w:line="240" w:lineRule="auto"/>
         <w:ind w:left="0" w:right="0" w:firstLine="0"/>
-        <w:contextualSpacing w:val="0"/>
         <w:jc w:val="left"/>
         <w:rPr>
           <w:rFonts w:ascii="Arial" w:cs="Arial" w:eastAsia="Arial" w:hAnsi="Arial"/>
@@ -5758,7 +5703,6 @@
         <w:shd w:fill="auto" w:val="clear"/>
         <w:spacing w:after="0" w:before="0" w:line="240" w:lineRule="auto"/>
         <w:ind w:left="0" w:right="0" w:firstLine="0"/>
-        <w:contextualSpacing w:val="0"/>
         <w:jc w:val="left"/>
         <w:rPr>
           <w:rFonts w:ascii="Arial" w:cs="Arial" w:eastAsia="Arial" w:hAnsi="Arial"/>
@@ -5807,7 +5751,6 @@
         <w:shd w:fill="auto" w:val="clear"/>
         <w:spacing w:after="0" w:before="0" w:line="240" w:lineRule="auto"/>
         <w:ind w:left="0" w:right="0" w:firstLine="0"/>
-        <w:contextualSpacing w:val="0"/>
         <w:jc w:val="left"/>
         <w:rPr>
           <w:rFonts w:ascii="Arial" w:cs="Arial" w:eastAsia="Arial" w:hAnsi="Arial"/>
